--- a/MF0491_3  CLIENTE/UF1843/E5/Plantilla_Respuesta Test  libro - UF1843 - Aplicación de técnicas de usabilidad y accesibilidad en el entorno cliente.docx
+++ b/MF0491_3  CLIENTE/UF1843/E5/Plantilla_Respuesta Test  libro - UF1843 - Aplicación de técnicas de usabilidad y accesibilidad en el entorno cliente.docx
@@ -3642,7 +3642,7 @@
       </w:r>
       <w:r>
         <w:rPr>
-          <w:rFonts w:cs="Arial" w:ascii="Lucida Grande;Segoe UI;Arial;sans-serif" w:hAnsi="Lucida Grande;Segoe UI;Arial;sans-serif" w:eastAsiaTheme="majorEastAsia"/>
+          <w:rFonts w:eastAsia="" w:cs="Arial" w:ascii="Lucida Grande;Segoe UI;Arial;sans-serif" w:hAnsi="Lucida Grande;Segoe UI;Arial;sans-serif" w:eastAsiaTheme="majorEastAsia"/>
           <w:b w:val="false"/>
           <w:i w:val="false"/>
           <w:caps w:val="false"/>
@@ -3657,7 +3657,7 @@
       </w:r>
       <w:r>
         <w:rPr>
-          <w:rFonts w:cs="Arial" w:ascii="Arial" w:hAnsi="Arial" w:eastAsiaTheme="majorEastAsia"/>
+          <w:rFonts w:eastAsia="" w:cs="Arial" w:ascii="Arial" w:hAnsi="Arial" w:eastAsiaTheme="majorEastAsia"/>
           <w:color w:themeColor="accent1" w:themeShade="bf"/>
           <w:sz w:val="20"/>
           <w:szCs w:val="20"/>
@@ -4103,16 +4103,7 @@
           <w:szCs w:val="18"/>
           <w:highlight w:val="yellow"/>
         </w:rPr>
-        <w:t>.</w:t>
-      </w:r>
-      <w:r>
-        <w:rPr>
-          <w:rFonts w:cs="Arial" w:ascii="Arial" w:hAnsi="Arial"/>
-          <w:sz w:val="18"/>
-          <w:szCs w:val="18"/>
-          <w:highlight w:val="yellow"/>
-        </w:rPr>
-        <w:t>VERDADERO</w:t>
+        <w:t>.VERDADERO</w:t>
       </w:r>
       <w:r>
         <w:rPr>
@@ -4208,16 +4199,7 @@
           <w:szCs w:val="18"/>
           <w:highlight w:val="yellow"/>
         </w:rPr>
-        <w:t>CONCEPTOS DIFERENTES,PERO RELACIONADOS ENTRE SI</w:t>
-      </w:r>
-      <w:r>
-        <w:rPr>
-          <w:rFonts w:cs="Arial" w:ascii="Arial" w:hAnsi="Arial"/>
-          <w:sz w:val="18"/>
-          <w:szCs w:val="18"/>
-          <w:highlight w:val="yellow"/>
-        </w:rPr>
-        <w:t>__</w:t>
+        <w:t>CONCEPTOS DIFERENTES,PERO RELACIONADOS ENTRE SI__</w:t>
       </w:r>
       <w:r>
         <w:rPr>
@@ -4234,16 +4216,7 @@
           <w:szCs w:val="18"/>
           <w:highlight w:val="yellow"/>
         </w:rPr>
-        <w:t>ACCESO</w:t>
-      </w:r>
-      <w:r>
-        <w:rPr>
-          <w:rFonts w:cs="Arial" w:ascii="Arial" w:hAnsi="Arial"/>
-          <w:sz w:val="18"/>
-          <w:szCs w:val="18"/>
-          <w:highlight w:val="yellow"/>
-        </w:rPr>
-        <w:t>_</w:t>
+        <w:t>ACCESO_</w:t>
       </w:r>
       <w:r>
         <w:rPr>
@@ -4260,16 +4233,7 @@
           <w:szCs w:val="18"/>
           <w:highlight w:val="yellow"/>
         </w:rPr>
-        <w:t>USO</w:t>
-      </w:r>
-      <w:r>
-        <w:rPr>
-          <w:rFonts w:cs="Arial" w:ascii="Arial" w:hAnsi="Arial"/>
-          <w:sz w:val="18"/>
-          <w:szCs w:val="18"/>
-          <w:highlight w:val="yellow"/>
-        </w:rPr>
-        <w:t>_</w:t>
+        <w:t>USO_</w:t>
       </w:r>
       <w:r>
         <w:rPr>
@@ -4286,16 +4250,7 @@
           <w:szCs w:val="18"/>
           <w:highlight w:val="yellow"/>
         </w:rPr>
-        <w:t>CALIDAD</w:t>
-      </w:r>
-      <w:r>
-        <w:rPr>
-          <w:rFonts w:cs="Arial" w:ascii="Arial" w:hAnsi="Arial"/>
-          <w:sz w:val="18"/>
-          <w:szCs w:val="18"/>
-          <w:highlight w:val="yellow"/>
-        </w:rPr>
-        <w:t>_</w:t>
+        <w:t>CALIDAD_</w:t>
       </w:r>
       <w:r>
         <w:rPr>
@@ -4312,16 +4267,7 @@
           <w:szCs w:val="18"/>
           <w:highlight w:val="yellow"/>
         </w:rPr>
-        <w:t>LINEAL</w:t>
-      </w:r>
-      <w:r>
-        <w:rPr>
-          <w:rFonts w:cs="Arial" w:ascii="Arial" w:hAnsi="Arial"/>
-          <w:sz w:val="18"/>
-          <w:szCs w:val="18"/>
-          <w:highlight w:val="yellow"/>
-        </w:rPr>
-        <w:t>_</w:t>
+        <w:t>LINEAL_</w:t>
       </w:r>
       <w:r>
         <w:rPr>
@@ -4338,16 +4284,7 @@
           <w:szCs w:val="18"/>
           <w:highlight w:val="yellow"/>
         </w:rPr>
-        <w:t>CÍCLICO</w:t>
-      </w:r>
-      <w:r>
-        <w:rPr>
-          <w:rFonts w:cs="Arial" w:ascii="Arial" w:hAnsi="Arial"/>
-          <w:sz w:val="18"/>
-          <w:szCs w:val="18"/>
-          <w:highlight w:val="yellow"/>
-        </w:rPr>
-        <w:t>_</w:t>
+        <w:t>CÍCLICO_</w:t>
       </w:r>
       <w:r>
         <w:rPr>
@@ -4364,16 +4301,7 @@
           <w:szCs w:val="18"/>
           <w:highlight w:val="yellow"/>
         </w:rPr>
-        <w:t>SE MEJORAN LOS ASPECTOS DE DISEÑO DE</w:t>
-      </w:r>
-      <w:r>
-        <w:rPr>
-          <w:rFonts w:cs="Arial" w:ascii="Arial" w:hAnsi="Arial"/>
-          <w:sz w:val="18"/>
-          <w:szCs w:val="18"/>
-          <w:highlight w:val="yellow"/>
-        </w:rPr>
-        <w:t>_</w:t>
+        <w:t>SE MEJORAN LOS ASPECTOS DE DISEÑO DE_</w:t>
       </w:r>
       <w:r>
         <w:rPr>
@@ -4717,7 +4645,26 @@
           <w:szCs w:val="18"/>
           <w:highlight w:val="yellow"/>
         </w:rPr>
-        <w:t xml:space="preserve"> </w:t>
+        <w:t xml:space="preserve"> MALA PRÁCTICA</w:t>
+      </w:r>
+    </w:p>
+    <w:p>
+      <w:pPr>
+        <w:pStyle w:val="ListParagraph"/>
+        <w:numPr>
+          <w:ilvl w:val="0"/>
+          <w:numId w:val="8"/>
+        </w:numPr>
+        <w:rPr/>
+      </w:pPr>
+      <w:r>
+        <w:rPr>
+          <w:rFonts w:cs="Arial" w:ascii="Arial" w:hAnsi="Arial"/>
+          <w:color w:val="000000" w:themeColor="text1"/>
+          <w:sz w:val="18"/>
+          <w:szCs w:val="18"/>
+        </w:rPr>
+        <w:t xml:space="preserve">Cuando se ofrezca ayuda, esta debe ser extensa y general para que el usuario busque lo que necesite – </w:t>
       </w:r>
       <w:r>
         <w:rPr>
@@ -4746,17 +4693,17 @@
           <w:sz w:val="18"/>
           <w:szCs w:val="18"/>
         </w:rPr>
-        <w:t xml:space="preserve">Cuando se ofrezca ayuda, esta debe ser extensa y general para que el usuario busque lo que necesite – </w:t>
-      </w:r>
-      <w:r>
-        <w:rPr>
-          <w:rFonts w:cs="Arial" w:ascii="Arial" w:hAnsi="Arial"/>
-          <w:color w:val="000000" w:themeColor="text1"/>
-          <w:sz w:val="18"/>
-          <w:szCs w:val="18"/>
-          <w:highlight w:val="yellow"/>
-        </w:rPr>
-        <w:t>MALA PRÁCTICA</w:t>
+        <w:t xml:space="preserve">Se debe permitir que el usuario se mueva libremente por todo el sitio web – </w:t>
+      </w:r>
+      <w:r>
+        <w:rPr>
+          <w:rFonts w:cs="Arial" w:ascii="Arial" w:hAnsi="Arial"/>
+          <w:color w:val="000000" w:themeColor="text1"/>
+          <w:sz w:val="18"/>
+          <w:szCs w:val="18"/>
+          <w:highlight w:val="yellow"/>
+        </w:rPr>
+        <w:t>BUENA PRÁCTICA</w:t>
       </w:r>
     </w:p>
     <w:p>
@@ -4775,35 +4722,6 @@
           <w:sz w:val="18"/>
           <w:szCs w:val="18"/>
         </w:rPr>
-        <w:t xml:space="preserve">Se debe permitir que el usuario se mueva libremente por todo el sitio web – </w:t>
-      </w:r>
-      <w:r>
-        <w:rPr>
-          <w:rFonts w:cs="Arial" w:ascii="Arial" w:hAnsi="Arial"/>
-          <w:color w:val="000000" w:themeColor="text1"/>
-          <w:sz w:val="18"/>
-          <w:szCs w:val="18"/>
-          <w:highlight w:val="yellow"/>
-        </w:rPr>
-        <w:t>BUENA PRÁCTICA</w:t>
-      </w:r>
-    </w:p>
-    <w:p>
-      <w:pPr>
-        <w:pStyle w:val="ListParagraph"/>
-        <w:numPr>
-          <w:ilvl w:val="0"/>
-          <w:numId w:val="8"/>
-        </w:numPr>
-        <w:rPr/>
-      </w:pPr>
-      <w:r>
-        <w:rPr>
-          <w:rFonts w:cs="Arial" w:ascii="Arial" w:hAnsi="Arial"/>
-          <w:color w:val="000000" w:themeColor="text1"/>
-          <w:sz w:val="18"/>
-          <w:szCs w:val="18"/>
-        </w:rPr>
         <w:t xml:space="preserve">El uso generalizado de estándares en todo el sitio web </w:t>
       </w:r>
       <w:r>
@@ -4814,17 +4732,7 @@
           <w:szCs w:val="18"/>
           <w:highlight w:val="yellow"/>
         </w:rPr>
-        <w:t>-</w:t>
-      </w:r>
-      <w:r>
-        <w:rPr>
-          <w:rFonts w:cs="Arial" w:ascii="Arial" w:hAnsi="Arial"/>
-          <w:color w:val="000000" w:themeColor="text1"/>
-          <w:sz w:val="18"/>
-          <w:szCs w:val="18"/>
-          <w:highlight w:val="yellow"/>
-        </w:rPr>
-        <w:t>BUENA PRÁCTICA</w:t>
+        <w:t>-BUENA PRÁCTICA</w:t>
       </w:r>
     </w:p>
     <w:p>
@@ -5307,17 +5215,7 @@
           <w:szCs w:val="18"/>
           <w:highlight w:val="yellow"/>
         </w:rPr>
-        <w:t xml:space="preserve"> </w:t>
-      </w:r>
-      <w:r>
-        <w:rPr>
-          <w:rFonts w:cs="Arial" w:ascii="Arial" w:hAnsi="Arial"/>
-          <w:color w:val="000000" w:themeColor="text1"/>
-          <w:sz w:val="18"/>
-          <w:szCs w:val="18"/>
-          <w:highlight w:val="yellow"/>
-        </w:rPr>
-        <w:t>DURANTE EL DESARROLLO DE PROTOTIPOS</w:t>
+        <w:t xml:space="preserve"> DURANTE EL DESARROLLO DE PROTOTIPOS</w:t>
       </w:r>
     </w:p>
     <w:p>
@@ -5713,18 +5611,51 @@
           <w:szCs w:val="18"/>
           <w:highlight w:val="yellow"/>
         </w:rPr>
+        <w:t xml:space="preserve"> EYE TRACKING</w:t>
+      </w:r>
+    </w:p>
+    <w:p>
+      <w:pPr>
+        <w:pStyle w:val="ListParagraph"/>
+        <w:numPr>
+          <w:ilvl w:val="0"/>
+          <w:numId w:val="10"/>
+        </w:numPr>
+        <w:rPr>
+          <w:rFonts w:ascii="Arial" w:hAnsi="Arial" w:cs="Arial"/>
+          <w:color w:val="000000" w:themeColor="text1"/>
+          <w:sz w:val="18"/>
+          <w:szCs w:val="18"/>
+        </w:rPr>
+      </w:pPr>
+      <w:r>
+        <w:rPr>
+          <w:rFonts w:cs="Arial" w:ascii="Arial" w:hAnsi="Arial"/>
+          <w:color w:val="000000" w:themeColor="text1"/>
+          <w:sz w:val="18"/>
+          <w:szCs w:val="18"/>
+        </w:rPr>
+        <w:t xml:space="preserve">Recibir comentarios de los usuarios </w:t>
+      </w:r>
+      <w:r>
+        <w:rPr>
+          <w:rFonts w:cs="Arial" w:ascii="Arial" w:hAnsi="Arial"/>
+          <w:color w:val="000000" w:themeColor="text1"/>
+          <w:sz w:val="18"/>
+          <w:szCs w:val="18"/>
+          <w:highlight w:val="yellow"/>
+        </w:rPr>
+        <w:t>FIA-</w:t>
+      </w:r>
+      <w:r>
+        <w:rPr>
+          <w:rFonts w:cs="Arial" w:ascii="Arial" w:hAnsi="Arial"/>
+          <w:color w:val="000000" w:themeColor="text1"/>
+          <w:sz w:val="18"/>
+          <w:szCs w:val="18"/>
+        </w:rPr>
         <w:t xml:space="preserve"> </w:t>
       </w:r>
-      <w:r>
-        <w:rPr>
-          <w:rFonts w:cs="Arial" w:ascii="Arial" w:hAnsi="Arial"/>
-          <w:color w:val="000000" w:themeColor="text1"/>
-          <w:sz w:val="18"/>
-          <w:szCs w:val="18"/>
-          <w:highlight w:val="yellow"/>
-        </w:rPr>
-        <w:t>EYE TRACKING</w:t>
-      </w:r>
     </w:p>
     <w:p>
       <w:pPr>
@@ -5733,78 +5664,16 @@
           <w:ilvl w:val="0"/>
           <w:numId w:val="10"/>
         </w:numPr>
-        <w:rPr>
-          <w:rFonts w:ascii="Arial" w:hAnsi="Arial" w:cs="Arial"/>
-          <w:color w:val="000000" w:themeColor="text1"/>
-          <w:sz w:val="18"/>
-          <w:szCs w:val="18"/>
-        </w:rPr>
-      </w:pPr>
-      <w:r>
-        <w:rPr>
-          <w:rFonts w:cs="Arial" w:ascii="Arial" w:hAnsi="Arial"/>
-          <w:color w:val="000000" w:themeColor="text1"/>
-          <w:sz w:val="18"/>
-          <w:szCs w:val="18"/>
-        </w:rPr>
-        <w:t xml:space="preserve">Recibir comentarios de los usuarios </w:t>
-      </w:r>
-      <w:r>
-        <w:rPr>
-          <w:rFonts w:cs="Arial" w:ascii="Arial" w:hAnsi="Arial"/>
-          <w:color w:val="000000" w:themeColor="text1"/>
-          <w:sz w:val="18"/>
-          <w:szCs w:val="18"/>
-          <w:highlight w:val="yellow"/>
-        </w:rPr>
-        <w:t>FIA</w:t>
-      </w:r>
-      <w:r>
-        <w:rPr>
-          <w:rFonts w:cs="Arial" w:ascii="Arial" w:hAnsi="Arial"/>
-          <w:color w:val="000000" w:themeColor="text1"/>
-          <w:sz w:val="18"/>
-          <w:szCs w:val="18"/>
-          <w:highlight w:val="yellow"/>
-        </w:rPr>
-        <w:t>-</w:t>
-      </w:r>
-      <w:r>
-        <w:rPr>
-          <w:rFonts w:cs="Arial" w:ascii="Arial" w:hAnsi="Arial"/>
-          <w:color w:val="000000" w:themeColor="text1"/>
-          <w:sz w:val="18"/>
-          <w:szCs w:val="18"/>
-        </w:rPr>
-        <w:t xml:space="preserve"> </w:t>
-      </w:r>
-    </w:p>
-    <w:p>
-      <w:pPr>
-        <w:pStyle w:val="ListParagraph"/>
-        <w:numPr>
-          <w:ilvl w:val="0"/>
-          <w:numId w:val="10"/>
-        </w:numPr>
-        <w:rPr/>
-      </w:pPr>
-      <w:r>
-        <w:rPr>
-          <w:rFonts w:cs="Arial" w:ascii="Arial" w:hAnsi="Arial"/>
-          <w:color w:val="000000" w:themeColor="text1"/>
-          <w:sz w:val="18"/>
-          <w:szCs w:val="18"/>
-        </w:rPr>
-        <w:t xml:space="preserve">Organización Internacional de Estandarización - </w:t>
-      </w:r>
-      <w:r>
-        <w:rPr>
-          <w:rFonts w:cs="Arial" w:ascii="Arial" w:hAnsi="Arial"/>
-          <w:color w:val="000000" w:themeColor="text1"/>
-          <w:sz w:val="18"/>
-          <w:szCs w:val="18"/>
-        </w:rPr>
-        <w:t>I</w:t>
+        <w:rPr/>
+      </w:pPr>
+      <w:r>
+        <w:rPr>
+          <w:rFonts w:cs="Arial" w:ascii="Arial" w:hAnsi="Arial"/>
+          <w:color w:val="000000" w:themeColor="text1"/>
+          <w:sz w:val="18"/>
+          <w:szCs w:val="18"/>
+        </w:rPr>
+        <w:t>Organización Internacional de Estandarización - I</w:t>
       </w:r>
       <w:r>
         <w:rPr>
